--- a/03 - Databases/HebergementSocial/Dictionnaire-donnees.docx
+++ b/03 - Databases/HebergementSocial/Dictionnaire-donnees.docx
@@ -953,7 +953,14 @@
                 <w:b/>
                 <w:bCs/>
               </w:rPr>
-              <w:t>chambre_id</w:t>
+              <w:t>a</w:t>
+            </w:r>
+            <w:r>
+              <w:rPr>
+                <w:b/>
+                <w:bCs/>
+              </w:rPr>
+              <w:t>ctivite_id</w:t>
             </w:r>
             <w:proofErr w:type="spellEnd"/>
           </w:p>
@@ -965,7 +972,7 @@
           </w:tcPr>
           <w:p>
             <w:r>
-              <w:t>Identifiant de la chambre</w:t>
+              <w:t>Identifiant de l’activité</w:t>
             </w:r>
           </w:p>
         </w:tc>
@@ -987,7 +994,7 @@
           </w:tcPr>
           <w:p>
             <w:r>
-              <w:t>2</w:t>
+              <w:t>11</w:t>
             </w:r>
           </w:p>
         </w:tc>
@@ -1010,7 +1017,7 @@
         <w:tc>
           <w:tcPr>
             <w:tcW w:w="3422" w:type="dxa"/>
-            <w:shd w:val="clear" w:color="auto" w:fill="C1E4F5" w:themeFill="accent1" w:themeFillTint="33"/>
+            <w:shd w:val="clear" w:color="auto" w:fill="FAE2D5" w:themeFill="accent2" w:themeFillTint="33"/>
           </w:tcPr>
           <w:p>
             <w:pPr>
@@ -1025,14 +1032,14 @@
                 <w:b/>
                 <w:bCs/>
               </w:rPr>
-              <w:t>m</w:t>
-            </w:r>
-            <w:r>
-              <w:rPr>
-                <w:b/>
-                <w:bCs/>
-              </w:rPr>
-              <w:t>edecin_id</w:t>
+              <w:t>a</w:t>
+            </w:r>
+            <w:r>
+              <w:rPr>
+                <w:b/>
+                <w:bCs/>
+              </w:rPr>
+              <w:t>ctivite_intitule</w:t>
             </w:r>
             <w:proofErr w:type="spellEnd"/>
           </w:p>
@@ -1040,44 +1047,47 @@
         <w:tc>
           <w:tcPr>
             <w:tcW w:w="5141" w:type="dxa"/>
-            <w:shd w:val="clear" w:color="auto" w:fill="C1E4F5" w:themeFill="accent1" w:themeFillTint="33"/>
-          </w:tcPr>
-          <w:p>
-            <w:r>
-              <w:t>Identifiant du médecin</w:t>
+            <w:shd w:val="clear" w:color="auto" w:fill="FAE2D5" w:themeFill="accent2" w:themeFillTint="33"/>
+          </w:tcPr>
+          <w:p>
+            <w:r>
+              <w:t>Intitulé</w:t>
+            </w:r>
+            <w:r>
+              <w:t xml:space="preserve"> de l’activité</w:t>
             </w:r>
           </w:p>
         </w:tc>
         <w:tc>
           <w:tcPr>
             <w:tcW w:w="2354" w:type="dxa"/>
-            <w:shd w:val="clear" w:color="auto" w:fill="C1E4F5" w:themeFill="accent1" w:themeFillTint="33"/>
-          </w:tcPr>
-          <w:p>
-            <w:r>
-              <w:t>Numérique</w:t>
+            <w:shd w:val="clear" w:color="auto" w:fill="FAE2D5" w:themeFill="accent2" w:themeFillTint="33"/>
+          </w:tcPr>
+          <w:p>
+            <w:r>
+              <w:t>Alphabétique</w:t>
             </w:r>
           </w:p>
         </w:tc>
         <w:tc>
           <w:tcPr>
             <w:tcW w:w="1250" w:type="dxa"/>
-            <w:shd w:val="clear" w:color="auto" w:fill="C1E4F5" w:themeFill="accent1" w:themeFillTint="33"/>
-          </w:tcPr>
-          <w:p>
-            <w:r>
-              <w:t>11</w:t>
+            <w:shd w:val="clear" w:color="auto" w:fill="FAE2D5" w:themeFill="accent2" w:themeFillTint="33"/>
+          </w:tcPr>
+          <w:p>
+            <w:r>
+              <w:t>30</w:t>
             </w:r>
           </w:p>
         </w:tc>
         <w:tc>
           <w:tcPr>
             <w:tcW w:w="1930" w:type="dxa"/>
-            <w:shd w:val="clear" w:color="auto" w:fill="C1E4F5" w:themeFill="accent1" w:themeFillTint="33"/>
-          </w:tcPr>
-          <w:p>
-            <w:r>
-              <w:t>Identifiant</w:t>
+            <w:shd w:val="clear" w:color="auto" w:fill="FAE2D5" w:themeFill="accent2" w:themeFillTint="33"/>
+          </w:tcPr>
+          <w:p>
+            <w:r>
+              <w:t>Obligatoire</w:t>
             </w:r>
           </w:p>
         </w:tc>
@@ -1089,7 +1099,7 @@
         <w:tc>
           <w:tcPr>
             <w:tcW w:w="3422" w:type="dxa"/>
-            <w:shd w:val="clear" w:color="auto" w:fill="C1E4F5" w:themeFill="accent1" w:themeFillTint="33"/>
+            <w:shd w:val="clear" w:color="auto" w:fill="FAE2D5" w:themeFill="accent2" w:themeFillTint="33"/>
           </w:tcPr>
           <w:p>
             <w:pPr>
@@ -1104,14 +1114,14 @@
                 <w:b/>
                 <w:bCs/>
               </w:rPr>
-              <w:t>m</w:t>
-            </w:r>
-            <w:r>
-              <w:rPr>
-                <w:b/>
-                <w:bCs/>
-              </w:rPr>
-              <w:t>edecin_nom</w:t>
+              <w:t>a</w:t>
+            </w:r>
+            <w:r>
+              <w:rPr>
+                <w:b/>
+                <w:bCs/>
+              </w:rPr>
+              <w:t>ctivite_date</w:t>
             </w:r>
             <w:proofErr w:type="spellEnd"/>
           </w:p>
@@ -1119,46 +1129,184 @@
         <w:tc>
           <w:tcPr>
             <w:tcW w:w="5141" w:type="dxa"/>
-            <w:shd w:val="clear" w:color="auto" w:fill="C1E4F5" w:themeFill="accent1" w:themeFillTint="33"/>
-          </w:tcPr>
-          <w:p>
-            <w:r>
-              <w:t>Nom du médecin</w:t>
+            <w:shd w:val="clear" w:color="auto" w:fill="FAE2D5" w:themeFill="accent2" w:themeFillTint="33"/>
+          </w:tcPr>
+          <w:p>
+            <w:r>
+              <w:t>Date de l’activité</w:t>
             </w:r>
           </w:p>
         </w:tc>
         <w:tc>
           <w:tcPr>
             <w:tcW w:w="2354" w:type="dxa"/>
-            <w:shd w:val="clear" w:color="auto" w:fill="C1E4F5" w:themeFill="accent1" w:themeFillTint="33"/>
-          </w:tcPr>
-          <w:p>
-            <w:r>
-              <w:t>Alphabétique</w:t>
+            <w:shd w:val="clear" w:color="auto" w:fill="FAE2D5" w:themeFill="accent2" w:themeFillTint="33"/>
+          </w:tcPr>
+          <w:p>
+            <w:r>
+              <w:t>DATE</w:t>
             </w:r>
           </w:p>
         </w:tc>
         <w:tc>
           <w:tcPr>
             <w:tcW w:w="1250" w:type="dxa"/>
-            <w:shd w:val="clear" w:color="auto" w:fill="C1E4F5" w:themeFill="accent1" w:themeFillTint="33"/>
-          </w:tcPr>
-          <w:p>
-            <w:r>
-              <w:t>30</w:t>
-            </w:r>
-          </w:p>
+            <w:shd w:val="clear" w:color="auto" w:fill="FAE2D5" w:themeFill="accent2" w:themeFillTint="33"/>
+          </w:tcPr>
+          <w:p/>
         </w:tc>
         <w:tc>
           <w:tcPr>
             <w:tcW w:w="1930" w:type="dxa"/>
-            <w:shd w:val="clear" w:color="auto" w:fill="C1E4F5" w:themeFill="accent1" w:themeFillTint="33"/>
+            <w:shd w:val="clear" w:color="auto" w:fill="FAE2D5" w:themeFill="accent2" w:themeFillTint="33"/>
           </w:tcPr>
           <w:p>
             <w:r>
               <w:t>Obligatoire</w:t>
             </w:r>
           </w:p>
+        </w:tc>
+      </w:tr>
+      <w:tr>
+        <w:trPr>
+          <w:trHeight w:val="300"/>
+        </w:trPr>
+        <w:tc>
+          <w:tcPr>
+            <w:tcW w:w="3422" w:type="dxa"/>
+            <w:shd w:val="clear" w:color="auto" w:fill="FAE2D5" w:themeFill="accent2" w:themeFillTint="33"/>
+          </w:tcPr>
+          <w:p>
+            <w:pPr>
+              <w:rPr>
+                <w:b/>
+                <w:bCs/>
+              </w:rPr>
+            </w:pPr>
+            <w:proofErr w:type="spellStart"/>
+            <w:r>
+              <w:rPr>
+                <w:b/>
+                <w:bCs/>
+              </w:rPr>
+              <w:t>a</w:t>
+            </w:r>
+            <w:r>
+              <w:rPr>
+                <w:b/>
+                <w:bCs/>
+              </w:rPr>
+              <w:t>ctivite_heure_debut</w:t>
+            </w:r>
+            <w:proofErr w:type="spellEnd"/>
+          </w:p>
+        </w:tc>
+        <w:tc>
+          <w:tcPr>
+            <w:tcW w:w="5141" w:type="dxa"/>
+            <w:shd w:val="clear" w:color="auto" w:fill="FAE2D5" w:themeFill="accent2" w:themeFillTint="33"/>
+          </w:tcPr>
+          <w:p>
+            <w:r>
+              <w:t>Heure de début de l’activité</w:t>
+            </w:r>
+          </w:p>
+        </w:tc>
+        <w:tc>
+          <w:tcPr>
+            <w:tcW w:w="2354" w:type="dxa"/>
+            <w:shd w:val="clear" w:color="auto" w:fill="FAE2D5" w:themeFill="accent2" w:themeFillTint="33"/>
+          </w:tcPr>
+          <w:p>
+            <w:r>
+              <w:t>TIME</w:t>
+            </w:r>
+          </w:p>
+        </w:tc>
+        <w:tc>
+          <w:tcPr>
+            <w:tcW w:w="1250" w:type="dxa"/>
+            <w:shd w:val="clear" w:color="auto" w:fill="FAE2D5" w:themeFill="accent2" w:themeFillTint="33"/>
+          </w:tcPr>
+          <w:p/>
+        </w:tc>
+        <w:tc>
+          <w:tcPr>
+            <w:tcW w:w="1930" w:type="dxa"/>
+            <w:shd w:val="clear" w:color="auto" w:fill="FAE2D5" w:themeFill="accent2" w:themeFillTint="33"/>
+          </w:tcPr>
+          <w:p/>
+        </w:tc>
+      </w:tr>
+      <w:tr>
+        <w:trPr>
+          <w:trHeight w:val="300"/>
+        </w:trPr>
+        <w:tc>
+          <w:tcPr>
+            <w:tcW w:w="3422" w:type="dxa"/>
+            <w:shd w:val="clear" w:color="auto" w:fill="FAE2D5" w:themeFill="accent2" w:themeFillTint="33"/>
+          </w:tcPr>
+          <w:p>
+            <w:pPr>
+              <w:rPr>
+                <w:b/>
+                <w:bCs/>
+              </w:rPr>
+            </w:pPr>
+            <w:proofErr w:type="spellStart"/>
+            <w:r>
+              <w:rPr>
+                <w:b/>
+                <w:bCs/>
+              </w:rPr>
+              <w:t>a</w:t>
+            </w:r>
+            <w:r>
+              <w:rPr>
+                <w:b/>
+                <w:bCs/>
+              </w:rPr>
+              <w:t>ctivite_heure_fin</w:t>
+            </w:r>
+            <w:proofErr w:type="spellEnd"/>
+          </w:p>
+        </w:tc>
+        <w:tc>
+          <w:tcPr>
+            <w:tcW w:w="5141" w:type="dxa"/>
+            <w:shd w:val="clear" w:color="auto" w:fill="FAE2D5" w:themeFill="accent2" w:themeFillTint="33"/>
+          </w:tcPr>
+          <w:p>
+            <w:r>
+              <w:t>Heure de fin de l’activité</w:t>
+            </w:r>
+          </w:p>
+        </w:tc>
+        <w:tc>
+          <w:tcPr>
+            <w:tcW w:w="2354" w:type="dxa"/>
+            <w:shd w:val="clear" w:color="auto" w:fill="FAE2D5" w:themeFill="accent2" w:themeFillTint="33"/>
+          </w:tcPr>
+          <w:p>
+            <w:r>
+              <w:t>TIME</w:t>
+            </w:r>
+          </w:p>
+        </w:tc>
+        <w:tc>
+          <w:tcPr>
+            <w:tcW w:w="1250" w:type="dxa"/>
+            <w:shd w:val="clear" w:color="auto" w:fill="FAE2D5" w:themeFill="accent2" w:themeFillTint="33"/>
+          </w:tcPr>
+          <w:p/>
+        </w:tc>
+        <w:tc>
+          <w:tcPr>
+            <w:tcW w:w="1930" w:type="dxa"/>
+            <w:shd w:val="clear" w:color="auto" w:fill="FAE2D5" w:themeFill="accent2" w:themeFillTint="33"/>
+          </w:tcPr>
+          <w:p/>
         </w:tc>
       </w:tr>
       <w:tr>
@@ -1168,7 +1316,7 @@
         <w:tc>
           <w:tcPr>
             <w:tcW w:w="3422" w:type="dxa"/>
-            <w:shd w:val="clear" w:color="auto" w:fill="C1E4F5" w:themeFill="accent1" w:themeFillTint="33"/>
+            <w:shd w:val="clear" w:color="auto" w:fill="FAE2D5" w:themeFill="accent2" w:themeFillTint="33"/>
           </w:tcPr>
           <w:p>
             <w:pPr>
@@ -1183,14 +1331,14 @@
                 <w:b/>
                 <w:bCs/>
               </w:rPr>
-              <w:t>m</w:t>
-            </w:r>
-            <w:r>
-              <w:rPr>
-                <w:b/>
-                <w:bCs/>
-              </w:rPr>
-              <w:t>edecin_prenom</w:t>
+              <w:t>a</w:t>
+            </w:r>
+            <w:r>
+              <w:rPr>
+                <w:b/>
+                <w:bCs/>
+              </w:rPr>
+              <w:t>ctivite_nbr_participant_min</w:t>
             </w:r>
             <w:proofErr w:type="spellEnd"/>
           </w:p>
@@ -1198,44 +1346,56 @@
         <w:tc>
           <w:tcPr>
             <w:tcW w:w="5141" w:type="dxa"/>
-            <w:shd w:val="clear" w:color="auto" w:fill="C1E4F5" w:themeFill="accent1" w:themeFillTint="33"/>
-          </w:tcPr>
-          <w:p>
-            <w:r>
-              <w:t>Prénom du médecin</w:t>
+            <w:shd w:val="clear" w:color="auto" w:fill="FAE2D5" w:themeFill="accent2" w:themeFillTint="33"/>
+          </w:tcPr>
+          <w:p>
+            <w:r>
+              <w:t xml:space="preserve">Nombre minimum de participant </w:t>
+            </w:r>
+            <w:r>
+              <w:t>à</w:t>
+            </w:r>
+            <w:r>
+              <w:t xml:space="preserve"> l’activité</w:t>
             </w:r>
           </w:p>
         </w:tc>
         <w:tc>
           <w:tcPr>
             <w:tcW w:w="2354" w:type="dxa"/>
-            <w:shd w:val="clear" w:color="auto" w:fill="C1E4F5" w:themeFill="accent1" w:themeFillTint="33"/>
-          </w:tcPr>
-          <w:p>
-            <w:r>
-              <w:t>Alphabétique</w:t>
+            <w:shd w:val="clear" w:color="auto" w:fill="FAE2D5" w:themeFill="accent2" w:themeFillTint="33"/>
+          </w:tcPr>
+          <w:p>
+            <w:r>
+              <w:t>Numérique</w:t>
             </w:r>
           </w:p>
         </w:tc>
         <w:tc>
           <w:tcPr>
             <w:tcW w:w="1250" w:type="dxa"/>
-            <w:shd w:val="clear" w:color="auto" w:fill="C1E4F5" w:themeFill="accent1" w:themeFillTint="33"/>
-          </w:tcPr>
-          <w:p>
-            <w:r>
-              <w:t>30</w:t>
+            <w:shd w:val="clear" w:color="auto" w:fill="FAE2D5" w:themeFill="accent2" w:themeFillTint="33"/>
+          </w:tcPr>
+          <w:p>
+            <w:r>
+              <w:t>2</w:t>
             </w:r>
           </w:p>
         </w:tc>
         <w:tc>
           <w:tcPr>
             <w:tcW w:w="1930" w:type="dxa"/>
-            <w:shd w:val="clear" w:color="auto" w:fill="C1E4F5" w:themeFill="accent1" w:themeFillTint="33"/>
-          </w:tcPr>
-          <w:p>
-            <w:r>
-              <w:t>Obligatoire</w:t>
+            <w:shd w:val="clear" w:color="auto" w:fill="FAE2D5" w:themeFill="accent2" w:themeFillTint="33"/>
+          </w:tcPr>
+          <w:p>
+            <w:r>
+              <w:t>&gt;=</w:t>
+            </w:r>
+            <w:r>
+              <w:t xml:space="preserve"> </w:t>
+            </w:r>
+            <w:r>
+              <w:t>3</w:t>
             </w:r>
           </w:p>
         </w:tc>
@@ -1247,7 +1407,7 @@
         <w:tc>
           <w:tcPr>
             <w:tcW w:w="3422" w:type="dxa"/>
-            <w:shd w:val="clear" w:color="auto" w:fill="D9F2D0" w:themeFill="accent6" w:themeFillTint="33"/>
+            <w:shd w:val="clear" w:color="auto" w:fill="FAE2D5" w:themeFill="accent2" w:themeFillTint="33"/>
           </w:tcPr>
           <w:p>
             <w:pPr>
@@ -1269,7 +1429,7 @@
                 <w:b/>
                 <w:bCs/>
               </w:rPr>
-              <w:t>ctivite_id</w:t>
+              <w:t>ctivite_nbr_participant_max</w:t>
             </w:r>
             <w:proofErr w:type="spellEnd"/>
           </w:p>
@@ -1277,18 +1437,18 @@
         <w:tc>
           <w:tcPr>
             <w:tcW w:w="5141" w:type="dxa"/>
-            <w:shd w:val="clear" w:color="auto" w:fill="D9F2D0" w:themeFill="accent6" w:themeFillTint="33"/>
-          </w:tcPr>
-          <w:p>
-            <w:r>
-              <w:t>Identifiant de l’activité</w:t>
+            <w:shd w:val="clear" w:color="auto" w:fill="FAE2D5" w:themeFill="accent2" w:themeFillTint="33"/>
+          </w:tcPr>
+          <w:p>
+            <w:r>
+              <w:t>Nombre maximum de participant à l’activité</w:t>
             </w:r>
           </w:p>
         </w:tc>
         <w:tc>
           <w:tcPr>
             <w:tcW w:w="2354" w:type="dxa"/>
-            <w:shd w:val="clear" w:color="auto" w:fill="D9F2D0" w:themeFill="accent6" w:themeFillTint="33"/>
+            <w:shd w:val="clear" w:color="auto" w:fill="FAE2D5" w:themeFill="accent2" w:themeFillTint="33"/>
           </w:tcPr>
           <w:p>
             <w:r>
@@ -1299,22 +1459,28 @@
         <w:tc>
           <w:tcPr>
             <w:tcW w:w="1250" w:type="dxa"/>
-            <w:shd w:val="clear" w:color="auto" w:fill="D9F2D0" w:themeFill="accent6" w:themeFillTint="33"/>
-          </w:tcPr>
-          <w:p>
-            <w:r>
-              <w:t>11</w:t>
+            <w:shd w:val="clear" w:color="auto" w:fill="FAE2D5" w:themeFill="accent2" w:themeFillTint="33"/>
+          </w:tcPr>
+          <w:p>
+            <w:r>
+              <w:t>2</w:t>
             </w:r>
           </w:p>
         </w:tc>
         <w:tc>
           <w:tcPr>
             <w:tcW w:w="1930" w:type="dxa"/>
-            <w:shd w:val="clear" w:color="auto" w:fill="D9F2D0" w:themeFill="accent6" w:themeFillTint="33"/>
-          </w:tcPr>
-          <w:p>
-            <w:r>
-              <w:t>Identifiant</w:t>
+            <w:shd w:val="clear" w:color="auto" w:fill="FAE2D5" w:themeFill="accent2" w:themeFillTint="33"/>
+          </w:tcPr>
+          <w:p>
+            <w:r>
+              <w:t>&lt;=</w:t>
+            </w:r>
+            <w:r>
+              <w:t xml:space="preserve"> </w:t>
+            </w:r>
+            <w:r>
+              <w:t>20</w:t>
             </w:r>
           </w:p>
         </w:tc>
@@ -1326,7 +1492,7 @@
         <w:tc>
           <w:tcPr>
             <w:tcW w:w="3422" w:type="dxa"/>
-            <w:shd w:val="clear" w:color="auto" w:fill="D9F2D0" w:themeFill="accent6" w:themeFillTint="33"/>
+            <w:shd w:val="clear" w:color="auto" w:fill="FAE2D5" w:themeFill="accent2" w:themeFillTint="33"/>
           </w:tcPr>
           <w:p>
             <w:pPr>
@@ -1341,14 +1507,7 @@
                 <w:b/>
                 <w:bCs/>
               </w:rPr>
-              <w:t>a</w:t>
-            </w:r>
-            <w:r>
-              <w:rPr>
-                <w:b/>
-                <w:bCs/>
-              </w:rPr>
-              <w:t>ctivite_intitule</w:t>
+              <w:t>activite_etat</w:t>
             </w:r>
             <w:proofErr w:type="spellEnd"/>
           </w:p>
@@ -1356,21 +1515,18 @@
         <w:tc>
           <w:tcPr>
             <w:tcW w:w="5141" w:type="dxa"/>
-            <w:shd w:val="clear" w:color="auto" w:fill="D9F2D0" w:themeFill="accent6" w:themeFillTint="33"/>
-          </w:tcPr>
-          <w:p>
-            <w:r>
-              <w:t>Intitulé</w:t>
-            </w:r>
-            <w:r>
-              <w:t xml:space="preserve"> de l’activité</w:t>
+            <w:shd w:val="clear" w:color="auto" w:fill="FAE2D5" w:themeFill="accent2" w:themeFillTint="33"/>
+          </w:tcPr>
+          <w:p>
+            <w:r>
+              <w:t>Etat de l’activité</w:t>
             </w:r>
           </w:p>
         </w:tc>
         <w:tc>
           <w:tcPr>
             <w:tcW w:w="2354" w:type="dxa"/>
-            <w:shd w:val="clear" w:color="auto" w:fill="D9F2D0" w:themeFill="accent6" w:themeFillTint="33"/>
+            <w:shd w:val="clear" w:color="auto" w:fill="FAE2D5" w:themeFill="accent2" w:themeFillTint="33"/>
           </w:tcPr>
           <w:p>
             <w:r>
@@ -1381,489 +1537,18 @@
         <w:tc>
           <w:tcPr>
             <w:tcW w:w="1250" w:type="dxa"/>
-            <w:shd w:val="clear" w:color="auto" w:fill="D9F2D0" w:themeFill="accent6" w:themeFillTint="33"/>
-          </w:tcPr>
-          <w:p>
-            <w:r>
-              <w:t>30</w:t>
+            <w:shd w:val="clear" w:color="auto" w:fill="FAE2D5" w:themeFill="accent2" w:themeFillTint="33"/>
+          </w:tcPr>
+          <w:p>
+            <w:r>
+              <w:t>10</w:t>
             </w:r>
           </w:p>
         </w:tc>
         <w:tc>
           <w:tcPr>
             <w:tcW w:w="1930" w:type="dxa"/>
-            <w:shd w:val="clear" w:color="auto" w:fill="D9F2D0" w:themeFill="accent6" w:themeFillTint="33"/>
-          </w:tcPr>
-          <w:p>
-            <w:r>
-              <w:t>Obligatoire</w:t>
-            </w:r>
-          </w:p>
-        </w:tc>
-      </w:tr>
-      <w:tr>
-        <w:trPr>
-          <w:trHeight w:val="300"/>
-        </w:trPr>
-        <w:tc>
-          <w:tcPr>
-            <w:tcW w:w="3422" w:type="dxa"/>
-            <w:shd w:val="clear" w:color="auto" w:fill="D9F2D0" w:themeFill="accent6" w:themeFillTint="33"/>
-          </w:tcPr>
-          <w:p>
-            <w:pPr>
-              <w:rPr>
-                <w:b/>
-                <w:bCs/>
-              </w:rPr>
-            </w:pPr>
-            <w:proofErr w:type="spellStart"/>
-            <w:r>
-              <w:rPr>
-                <w:b/>
-                <w:bCs/>
-              </w:rPr>
-              <w:t>a</w:t>
-            </w:r>
-            <w:r>
-              <w:rPr>
-                <w:b/>
-                <w:bCs/>
-              </w:rPr>
-              <w:t>ctivite_date</w:t>
-            </w:r>
-            <w:proofErr w:type="spellEnd"/>
-          </w:p>
-        </w:tc>
-        <w:tc>
-          <w:tcPr>
-            <w:tcW w:w="5141" w:type="dxa"/>
-            <w:shd w:val="clear" w:color="auto" w:fill="D9F2D0" w:themeFill="accent6" w:themeFillTint="33"/>
-          </w:tcPr>
-          <w:p>
-            <w:r>
-              <w:t>Date de l’activité</w:t>
-            </w:r>
-          </w:p>
-        </w:tc>
-        <w:tc>
-          <w:tcPr>
-            <w:tcW w:w="2354" w:type="dxa"/>
-            <w:shd w:val="clear" w:color="auto" w:fill="D9F2D0" w:themeFill="accent6" w:themeFillTint="33"/>
-          </w:tcPr>
-          <w:p>
-            <w:r>
-              <w:t>DATE</w:t>
-            </w:r>
-          </w:p>
-        </w:tc>
-        <w:tc>
-          <w:tcPr>
-            <w:tcW w:w="1250" w:type="dxa"/>
-            <w:shd w:val="clear" w:color="auto" w:fill="D9F2D0" w:themeFill="accent6" w:themeFillTint="33"/>
-          </w:tcPr>
-          <w:p/>
-        </w:tc>
-        <w:tc>
-          <w:tcPr>
-            <w:tcW w:w="1930" w:type="dxa"/>
-            <w:shd w:val="clear" w:color="auto" w:fill="D9F2D0" w:themeFill="accent6" w:themeFillTint="33"/>
-          </w:tcPr>
-          <w:p>
-            <w:r>
-              <w:t>Obligatoire</w:t>
-            </w:r>
-          </w:p>
-        </w:tc>
-      </w:tr>
-      <w:tr>
-        <w:trPr>
-          <w:trHeight w:val="300"/>
-        </w:trPr>
-        <w:tc>
-          <w:tcPr>
-            <w:tcW w:w="3422" w:type="dxa"/>
-            <w:shd w:val="clear" w:color="auto" w:fill="D9F2D0" w:themeFill="accent6" w:themeFillTint="33"/>
-          </w:tcPr>
-          <w:p>
-            <w:pPr>
-              <w:rPr>
-                <w:b/>
-                <w:bCs/>
-              </w:rPr>
-            </w:pPr>
-            <w:proofErr w:type="spellStart"/>
-            <w:r>
-              <w:rPr>
-                <w:b/>
-                <w:bCs/>
-              </w:rPr>
-              <w:t>a</w:t>
-            </w:r>
-            <w:r>
-              <w:rPr>
-                <w:b/>
-                <w:bCs/>
-              </w:rPr>
-              <w:t>ctivite_heure_debut</w:t>
-            </w:r>
-            <w:proofErr w:type="spellEnd"/>
-          </w:p>
-        </w:tc>
-        <w:tc>
-          <w:tcPr>
-            <w:tcW w:w="5141" w:type="dxa"/>
-            <w:shd w:val="clear" w:color="auto" w:fill="D9F2D0" w:themeFill="accent6" w:themeFillTint="33"/>
-          </w:tcPr>
-          <w:p>
-            <w:r>
-              <w:t>Heure de début de l’activité</w:t>
-            </w:r>
-          </w:p>
-        </w:tc>
-        <w:tc>
-          <w:tcPr>
-            <w:tcW w:w="2354" w:type="dxa"/>
-            <w:shd w:val="clear" w:color="auto" w:fill="D9F2D0" w:themeFill="accent6" w:themeFillTint="33"/>
-          </w:tcPr>
-          <w:p>
-            <w:r>
-              <w:t>TIME</w:t>
-            </w:r>
-          </w:p>
-        </w:tc>
-        <w:tc>
-          <w:tcPr>
-            <w:tcW w:w="1250" w:type="dxa"/>
-            <w:shd w:val="clear" w:color="auto" w:fill="D9F2D0" w:themeFill="accent6" w:themeFillTint="33"/>
-          </w:tcPr>
-          <w:p/>
-        </w:tc>
-        <w:tc>
-          <w:tcPr>
-            <w:tcW w:w="1930" w:type="dxa"/>
-            <w:shd w:val="clear" w:color="auto" w:fill="D9F2D0" w:themeFill="accent6" w:themeFillTint="33"/>
-          </w:tcPr>
-          <w:p/>
-        </w:tc>
-      </w:tr>
-      <w:tr>
-        <w:trPr>
-          <w:trHeight w:val="300"/>
-        </w:trPr>
-        <w:tc>
-          <w:tcPr>
-            <w:tcW w:w="3422" w:type="dxa"/>
-            <w:shd w:val="clear" w:color="auto" w:fill="D9F2D0" w:themeFill="accent6" w:themeFillTint="33"/>
-          </w:tcPr>
-          <w:p>
-            <w:pPr>
-              <w:rPr>
-                <w:b/>
-                <w:bCs/>
-              </w:rPr>
-            </w:pPr>
-            <w:proofErr w:type="spellStart"/>
-            <w:r>
-              <w:rPr>
-                <w:b/>
-                <w:bCs/>
-              </w:rPr>
-              <w:t>a</w:t>
-            </w:r>
-            <w:r>
-              <w:rPr>
-                <w:b/>
-                <w:bCs/>
-              </w:rPr>
-              <w:t>ctivite_heure_fin</w:t>
-            </w:r>
-            <w:proofErr w:type="spellEnd"/>
-          </w:p>
-        </w:tc>
-        <w:tc>
-          <w:tcPr>
-            <w:tcW w:w="5141" w:type="dxa"/>
-            <w:shd w:val="clear" w:color="auto" w:fill="D9F2D0" w:themeFill="accent6" w:themeFillTint="33"/>
-          </w:tcPr>
-          <w:p>
-            <w:r>
-              <w:t>Heure de fin de l’activité</w:t>
-            </w:r>
-          </w:p>
-        </w:tc>
-        <w:tc>
-          <w:tcPr>
-            <w:tcW w:w="2354" w:type="dxa"/>
-            <w:shd w:val="clear" w:color="auto" w:fill="D9F2D0" w:themeFill="accent6" w:themeFillTint="33"/>
-          </w:tcPr>
-          <w:p>
-            <w:r>
-              <w:t>TIME</w:t>
-            </w:r>
-          </w:p>
-        </w:tc>
-        <w:tc>
-          <w:tcPr>
-            <w:tcW w:w="1250" w:type="dxa"/>
-            <w:shd w:val="clear" w:color="auto" w:fill="D9F2D0" w:themeFill="accent6" w:themeFillTint="33"/>
-          </w:tcPr>
-          <w:p/>
-        </w:tc>
-        <w:tc>
-          <w:tcPr>
-            <w:tcW w:w="1930" w:type="dxa"/>
-            <w:shd w:val="clear" w:color="auto" w:fill="D9F2D0" w:themeFill="accent6" w:themeFillTint="33"/>
-          </w:tcPr>
-          <w:p/>
-        </w:tc>
-      </w:tr>
-      <w:tr>
-        <w:trPr>
-          <w:trHeight w:val="316"/>
-        </w:trPr>
-        <w:tc>
-          <w:tcPr>
-            <w:tcW w:w="3422" w:type="dxa"/>
-            <w:shd w:val="clear" w:color="auto" w:fill="D9F2D0" w:themeFill="accent6" w:themeFillTint="33"/>
-          </w:tcPr>
-          <w:p>
-            <w:pPr>
-              <w:rPr>
-                <w:b/>
-                <w:bCs/>
-              </w:rPr>
-            </w:pPr>
-            <w:proofErr w:type="spellStart"/>
-            <w:r>
-              <w:rPr>
-                <w:b/>
-                <w:bCs/>
-              </w:rPr>
-              <w:t>a</w:t>
-            </w:r>
-            <w:r>
-              <w:rPr>
-                <w:b/>
-                <w:bCs/>
-              </w:rPr>
-              <w:t>ctivite_nbr_participant_min</w:t>
-            </w:r>
-            <w:proofErr w:type="spellEnd"/>
-          </w:p>
-        </w:tc>
-        <w:tc>
-          <w:tcPr>
-            <w:tcW w:w="5141" w:type="dxa"/>
-            <w:shd w:val="clear" w:color="auto" w:fill="D9F2D0" w:themeFill="accent6" w:themeFillTint="33"/>
-          </w:tcPr>
-          <w:p>
-            <w:r>
-              <w:t xml:space="preserve">Nombre minimum de participant </w:t>
-            </w:r>
-            <w:r>
-              <w:t>à</w:t>
-            </w:r>
-            <w:r>
-              <w:t xml:space="preserve"> l’activité</w:t>
-            </w:r>
-          </w:p>
-        </w:tc>
-        <w:tc>
-          <w:tcPr>
-            <w:tcW w:w="2354" w:type="dxa"/>
-            <w:shd w:val="clear" w:color="auto" w:fill="D9F2D0" w:themeFill="accent6" w:themeFillTint="33"/>
-          </w:tcPr>
-          <w:p>
-            <w:r>
-              <w:t>Numérique</w:t>
-            </w:r>
-          </w:p>
-        </w:tc>
-        <w:tc>
-          <w:tcPr>
-            <w:tcW w:w="1250" w:type="dxa"/>
-            <w:shd w:val="clear" w:color="auto" w:fill="D9F2D0" w:themeFill="accent6" w:themeFillTint="33"/>
-          </w:tcPr>
-          <w:p>
-            <w:r>
-              <w:t>2</w:t>
-            </w:r>
-          </w:p>
-        </w:tc>
-        <w:tc>
-          <w:tcPr>
-            <w:tcW w:w="1930" w:type="dxa"/>
-            <w:shd w:val="clear" w:color="auto" w:fill="D9F2D0" w:themeFill="accent6" w:themeFillTint="33"/>
-          </w:tcPr>
-          <w:p>
-            <w:r>
-              <w:t>&gt;=</w:t>
-            </w:r>
-            <w:r>
-              <w:t xml:space="preserve"> </w:t>
-            </w:r>
-            <w:r>
-              <w:t>3</w:t>
-            </w:r>
-          </w:p>
-        </w:tc>
-      </w:tr>
-      <w:tr>
-        <w:trPr>
-          <w:trHeight w:val="300"/>
-        </w:trPr>
-        <w:tc>
-          <w:tcPr>
-            <w:tcW w:w="3422" w:type="dxa"/>
-            <w:shd w:val="clear" w:color="auto" w:fill="D9F2D0" w:themeFill="accent6" w:themeFillTint="33"/>
-          </w:tcPr>
-          <w:p>
-            <w:pPr>
-              <w:rPr>
-                <w:b/>
-                <w:bCs/>
-              </w:rPr>
-            </w:pPr>
-            <w:proofErr w:type="spellStart"/>
-            <w:r>
-              <w:rPr>
-                <w:b/>
-                <w:bCs/>
-              </w:rPr>
-              <w:t>a</w:t>
-            </w:r>
-            <w:r>
-              <w:rPr>
-                <w:b/>
-                <w:bCs/>
-              </w:rPr>
-              <w:t>ctivite_nbr_participant_max</w:t>
-            </w:r>
-            <w:proofErr w:type="spellEnd"/>
-          </w:p>
-        </w:tc>
-        <w:tc>
-          <w:tcPr>
-            <w:tcW w:w="5141" w:type="dxa"/>
-            <w:shd w:val="clear" w:color="auto" w:fill="D9F2D0" w:themeFill="accent6" w:themeFillTint="33"/>
-          </w:tcPr>
-          <w:p>
-            <w:r>
-              <w:t xml:space="preserve">Nombre </w:t>
-            </w:r>
-            <w:r>
-              <w:t>maximum</w:t>
-            </w:r>
-            <w:r>
-              <w:t xml:space="preserve"> de participant à l’activité</w:t>
-            </w:r>
-          </w:p>
-        </w:tc>
-        <w:tc>
-          <w:tcPr>
-            <w:tcW w:w="2354" w:type="dxa"/>
-            <w:shd w:val="clear" w:color="auto" w:fill="D9F2D0" w:themeFill="accent6" w:themeFillTint="33"/>
-          </w:tcPr>
-          <w:p>
-            <w:r>
-              <w:t>Numérique</w:t>
-            </w:r>
-          </w:p>
-        </w:tc>
-        <w:tc>
-          <w:tcPr>
-            <w:tcW w:w="1250" w:type="dxa"/>
-            <w:shd w:val="clear" w:color="auto" w:fill="D9F2D0" w:themeFill="accent6" w:themeFillTint="33"/>
-          </w:tcPr>
-          <w:p>
-            <w:r>
-              <w:t>2</w:t>
-            </w:r>
-          </w:p>
-        </w:tc>
-        <w:tc>
-          <w:tcPr>
-            <w:tcW w:w="1930" w:type="dxa"/>
-            <w:shd w:val="clear" w:color="auto" w:fill="D9F2D0" w:themeFill="accent6" w:themeFillTint="33"/>
-          </w:tcPr>
-          <w:p>
-            <w:r>
-              <w:t>&lt;=</w:t>
-            </w:r>
-            <w:r>
-              <w:t xml:space="preserve"> </w:t>
-            </w:r>
-            <w:r>
-              <w:t>20</w:t>
-            </w:r>
-          </w:p>
-        </w:tc>
-      </w:tr>
-      <w:tr>
-        <w:trPr>
-          <w:trHeight w:val="300"/>
-        </w:trPr>
-        <w:tc>
-          <w:tcPr>
-            <w:tcW w:w="3422" w:type="dxa"/>
-            <w:shd w:val="clear" w:color="auto" w:fill="D9F2D0" w:themeFill="accent6" w:themeFillTint="33"/>
-          </w:tcPr>
-          <w:p>
-            <w:pPr>
-              <w:rPr>
-                <w:b/>
-                <w:bCs/>
-              </w:rPr>
-            </w:pPr>
-            <w:proofErr w:type="spellStart"/>
-            <w:r>
-              <w:rPr>
-                <w:b/>
-                <w:bCs/>
-              </w:rPr>
-              <w:t>activite_etat</w:t>
-            </w:r>
-            <w:proofErr w:type="spellEnd"/>
-          </w:p>
-        </w:tc>
-        <w:tc>
-          <w:tcPr>
-            <w:tcW w:w="5141" w:type="dxa"/>
-            <w:shd w:val="clear" w:color="auto" w:fill="D9F2D0" w:themeFill="accent6" w:themeFillTint="33"/>
-          </w:tcPr>
-          <w:p>
-            <w:r>
-              <w:t>Etat de l’activité</w:t>
-            </w:r>
-          </w:p>
-        </w:tc>
-        <w:tc>
-          <w:tcPr>
-            <w:tcW w:w="2354" w:type="dxa"/>
-            <w:shd w:val="clear" w:color="auto" w:fill="D9F2D0" w:themeFill="accent6" w:themeFillTint="33"/>
-          </w:tcPr>
-          <w:p>
-            <w:r>
-              <w:t>Alphabétique</w:t>
-            </w:r>
-          </w:p>
-        </w:tc>
-        <w:tc>
-          <w:tcPr>
-            <w:tcW w:w="1250" w:type="dxa"/>
-            <w:shd w:val="clear" w:color="auto" w:fill="D9F2D0" w:themeFill="accent6" w:themeFillTint="33"/>
-          </w:tcPr>
-          <w:p>
-            <w:r>
-              <w:t>10</w:t>
-            </w:r>
-          </w:p>
-        </w:tc>
-        <w:tc>
-          <w:tcPr>
-            <w:tcW w:w="1930" w:type="dxa"/>
-            <w:shd w:val="clear" w:color="auto" w:fill="D9F2D0" w:themeFill="accent6" w:themeFillTint="33"/>
+            <w:shd w:val="clear" w:color="auto" w:fill="FAE2D5" w:themeFill="accent2" w:themeFillTint="33"/>
           </w:tcPr>
           <w:p>
             <w:r>

--- a/03 - Databases/HebergementSocial/Dictionnaire-donnees.docx
+++ b/03 - Databases/HebergementSocial/Dictionnaire-donnees.docx
@@ -779,6 +779,74 @@
             <w:shd w:val="clear" w:color="auto" w:fill="CAEDFB" w:themeFill="accent4" w:themeFillTint="33"/>
           </w:tcPr>
           <w:p/>
+        </w:tc>
+        <w:tc>
+          <w:tcPr>
+            <w:tcW w:w="1930" w:type="dxa"/>
+            <w:shd w:val="clear" w:color="auto" w:fill="CAEDFB" w:themeFill="accent4" w:themeFillTint="33"/>
+          </w:tcPr>
+          <w:p/>
+        </w:tc>
+      </w:tr>
+      <w:tr>
+        <w:trPr>
+          <w:trHeight w:val="300"/>
+        </w:trPr>
+        <w:tc>
+          <w:tcPr>
+            <w:tcW w:w="3422" w:type="dxa"/>
+            <w:shd w:val="clear" w:color="auto" w:fill="CAEDFB" w:themeFill="accent4" w:themeFillTint="33"/>
+          </w:tcPr>
+          <w:p>
+            <w:pPr>
+              <w:rPr>
+                <w:b/>
+                <w:bCs/>
+              </w:rPr>
+            </w:pPr>
+            <w:proofErr w:type="spellStart"/>
+            <w:r>
+              <w:rPr>
+                <w:b/>
+                <w:bCs/>
+              </w:rPr>
+              <w:t>individu_chambre</w:t>
+            </w:r>
+            <w:proofErr w:type="spellEnd"/>
+          </w:p>
+        </w:tc>
+        <w:tc>
+          <w:tcPr>
+            <w:tcW w:w="5141" w:type="dxa"/>
+            <w:shd w:val="clear" w:color="auto" w:fill="CAEDFB" w:themeFill="accent4" w:themeFillTint="33"/>
+          </w:tcPr>
+          <w:p>
+            <w:r>
+              <w:t>Numéro de chambre de l’individu</w:t>
+            </w:r>
+          </w:p>
+        </w:tc>
+        <w:tc>
+          <w:tcPr>
+            <w:tcW w:w="2354" w:type="dxa"/>
+            <w:shd w:val="clear" w:color="auto" w:fill="CAEDFB" w:themeFill="accent4" w:themeFillTint="33"/>
+          </w:tcPr>
+          <w:p>
+            <w:r>
+              <w:t>Numérique</w:t>
+            </w:r>
+          </w:p>
+        </w:tc>
+        <w:tc>
+          <w:tcPr>
+            <w:tcW w:w="1250" w:type="dxa"/>
+            <w:shd w:val="clear" w:color="auto" w:fill="CAEDFB" w:themeFill="accent4" w:themeFillTint="33"/>
+          </w:tcPr>
+          <w:p>
+            <w:r>
+              <w:t>3</w:t>
+            </w:r>
+          </w:p>
         </w:tc>
         <w:tc>
           <w:tcPr>
